--- a/Part 1/idea.docx
+++ b/Part 1/idea.docx
@@ -120,6 +120,20 @@
                 <w:lang w:val="en-CA"/>
               </w:rPr>
             </w:pPr>
+            <w:r>
+              <w:rPr>
+                <w:lang w:val="en-CA"/>
+              </w:rPr>
+              <w:t xml:space="preserve">Rahal </w:t>
+            </w:r>
+            <w:proofErr w:type="spellStart"/>
+            <w:r>
+              <w:rPr>
+                <w:lang w:val="en-CA"/>
+              </w:rPr>
+              <w:t>Ranasinghe</w:t>
+            </w:r>
+            <w:proofErr w:type="spellEnd"/>
           </w:p>
         </w:tc>
         <w:tc>
@@ -214,6 +228,14 @@
                 <w:lang w:val="en-CA"/>
               </w:rPr>
             </w:pPr>
+            <w:r>
+              <w:rPr>
+                <w:lang w:val="en-CA"/>
+              </w:rPr>
+              <w:t>c6ranasi</w:t>
+            </w:r>
+            <w:bookmarkStart w:id="0" w:name="_GoBack"/>
+            <w:bookmarkEnd w:id="0"/>
           </w:p>
         </w:tc>
         <w:tc>
@@ -516,8 +538,6 @@
         <w:lastRenderedPageBreak/>
         <w:t>Feature List and allocation:</w:t>
       </w:r>
-      <w:bookmarkStart w:id="0" w:name="_GoBack"/>
-      <w:bookmarkEnd w:id="0"/>
     </w:p>
     <w:p>
       <w:pPr>

--- a/Part 1/idea.docx
+++ b/Part 1/idea.docx
@@ -1,6 +1,6 @@
 
 <file path=word/document.xml><?xml version="1.0" encoding="utf-8"?>
-<w:document xmlns:wpc="http://schemas.microsoft.com/office/word/2010/wordprocessingCanvas" xmlns:mo="http://schemas.microsoft.com/office/mac/office/2008/main" xmlns:mc="http://schemas.openxmlformats.org/markup-compatibility/2006" xmlns:mv="urn:schemas-microsoft-com:mac:vml" xmlns:o="urn:schemas-microsoft-com:office:office" xmlns:r="http://schemas.openxmlformats.org/officeDocument/2006/relationships" xmlns:m="http://schemas.openxmlformats.org/officeDocument/2006/math" xmlns:v="urn:schemas-microsoft-com:vml" xmlns:wp14="http://schemas.microsoft.com/office/word/2010/wordprocessingDrawing" xmlns:wp="http://schemas.openxmlformats.org/drawingml/2006/wordprocessingDrawing" xmlns:w10="urn:schemas-microsoft-com:office:word" xmlns:w="http://schemas.openxmlformats.org/wordprocessingml/2006/main" xmlns:w14="http://schemas.microsoft.com/office/word/2010/wordml" xmlns:w15="http://schemas.microsoft.com/office/word/2012/wordml" xmlns:wpg="http://schemas.microsoft.com/office/word/2010/wordprocessingGroup" xmlns:wpi="http://schemas.microsoft.com/office/word/2010/wordprocessingInk" xmlns:wne="http://schemas.microsoft.com/office/word/2006/wordml" xmlns:wps="http://schemas.microsoft.com/office/word/2010/wordprocessingShape" mc:Ignorable="w14 w15 wp14">
+<w:document xmlns:wpc="http://schemas.microsoft.com/office/word/2010/wordprocessingCanvas" xmlns:mc="http://schemas.openxmlformats.org/markup-compatibility/2006" xmlns:o="urn:schemas-microsoft-com:office:office" xmlns:r="http://schemas.openxmlformats.org/officeDocument/2006/relationships" xmlns:m="http://schemas.openxmlformats.org/officeDocument/2006/math" xmlns:v="urn:schemas-microsoft-com:vml" xmlns:wp14="http://schemas.microsoft.com/office/word/2010/wordprocessingDrawing" xmlns:wp="http://schemas.openxmlformats.org/drawingml/2006/wordprocessingDrawing" xmlns:w10="urn:schemas-microsoft-com:office:word" xmlns:w="http://schemas.openxmlformats.org/wordprocessingml/2006/main" xmlns:w14="http://schemas.microsoft.com/office/word/2010/wordml" xmlns:w15="http://schemas.microsoft.com/office/word/2012/wordml" xmlns:wpg="http://schemas.microsoft.com/office/word/2010/wordprocessingGroup" xmlns:wpi="http://schemas.microsoft.com/office/word/2010/wordprocessingInk" xmlns:wne="http://schemas.microsoft.com/office/word/2006/wordml" xmlns:wps="http://schemas.microsoft.com/office/word/2010/wordprocessingShape" mc:Ignorable="w14 w15 wp14">
   <w:body>
     <w:p>
       <w:pPr>
@@ -124,16 +124,8 @@
               <w:rPr>
                 <w:lang w:val="en-CA"/>
               </w:rPr>
-              <w:t xml:space="preserve">Rahal </w:t>
-            </w:r>
-            <w:proofErr w:type="spellStart"/>
-            <w:r>
-              <w:rPr>
-                <w:lang w:val="en-CA"/>
-              </w:rPr>
-              <w:t>Ranasinghe</w:t>
-            </w:r>
-            <w:proofErr w:type="spellEnd"/>
+              <w:t>Rahal Ranasinghe</w:t>
+            </w:r>
           </w:p>
         </w:tc>
         <w:tc>
@@ -149,6 +141,12 @@
                 <w:lang w:val="en-CA"/>
               </w:rPr>
             </w:pPr>
+            <w:r>
+              <w:rPr>
+                <w:lang w:val="en-CA"/>
+              </w:rPr>
+              <w:t>Taewoo Kim</w:t>
+            </w:r>
           </w:p>
         </w:tc>
         <w:tc>
@@ -234,23 +232,35 @@
               </w:rPr>
               <w:t>c6ranasi</w:t>
             </w:r>
+          </w:p>
+        </w:tc>
+        <w:tc>
+          <w:tcPr>
+            <w:tcW w:w="2126" w:type="dxa"/>
+          </w:tcPr>
+          <w:p>
+            <w:pPr>
+              <w:spacing w:before="120" w:after="120"/>
+              <w:jc w:val="both"/>
+              <w:cnfStyle w:val="000000000000" w:firstRow="0" w:lastRow="0" w:firstColumn="0" w:lastColumn="0" w:oddVBand="0" w:evenVBand="0" w:oddHBand="0" w:evenHBand="0" w:firstRowFirstColumn="0" w:firstRowLastColumn="0" w:lastRowFirstColumn="0" w:lastRowLastColumn="0"/>
+              <w:rPr>
+                <w:lang w:val="en-CA"/>
+              </w:rPr>
+            </w:pPr>
+            <w:r>
+              <w:rPr>
+                <w:lang w:val="en-CA"/>
+              </w:rPr>
+              <w:t>g</w:t>
+            </w:r>
             <w:bookmarkStart w:id="0" w:name="_GoBack"/>
             <w:bookmarkEnd w:id="0"/>
-          </w:p>
-        </w:tc>
-        <w:tc>
-          <w:tcPr>
-            <w:tcW w:w="2126" w:type="dxa"/>
-          </w:tcPr>
-          <w:p>
-            <w:pPr>
-              <w:spacing w:before="120" w:after="120"/>
-              <w:jc w:val="both"/>
-              <w:cnfStyle w:val="000000000000" w:firstRow="0" w:lastRow="0" w:firstColumn="0" w:lastColumn="0" w:oddVBand="0" w:evenVBand="0" w:oddHBand="0" w:evenHBand="0" w:firstRowFirstColumn="0" w:firstRowLastColumn="0" w:lastRowFirstColumn="0" w:lastRowLastColumn="0"/>
-              <w:rPr>
-                <w:lang w:val="en-CA"/>
-              </w:rPr>
-            </w:pPr>
+            <w:r>
+              <w:rPr>
+                <w:lang w:val="en-CA"/>
+              </w:rPr>
+              <w:t>5kimtae</w:t>
+            </w:r>
           </w:p>
         </w:tc>
         <w:tc>
@@ -1117,7 +1127,7 @@
     </w:rPrDefault>
     <w:pPrDefault/>
   </w:docDefaults>
-  <w:latentStyles w:defLockedState="0" w:defUIPriority="99" w:defSemiHidden="0" w:defUnhideWhenUsed="0" w:defQFormat="0" w:count="380">
+  <w:latentStyles w:defLockedState="0" w:defUIPriority="99" w:defSemiHidden="0" w:defUnhideWhenUsed="0" w:defQFormat="0" w:count="371">
     <w:lsdException w:name="Normal" w:uiPriority="0" w:qFormat="1"/>
     <w:lsdException w:name="heading 1" w:uiPriority="9" w:qFormat="1"/>
     <w:lsdException w:name="heading 2" w:semiHidden="1" w:uiPriority="9" w:unhideWhenUsed="1" w:qFormat="1"/>
@@ -1274,15 +1284,6 @@
     <w:lsdException w:name="Balloon Text" w:semiHidden="1" w:unhideWhenUsed="1"/>
     <w:lsdException w:name="Table Grid" w:uiPriority="39"/>
     <w:lsdException w:name="Table Theme" w:semiHidden="1" w:unhideWhenUsed="1"/>
-    <w:lsdException w:name="Note Level 1" w:semiHidden="1" w:unhideWhenUsed="1"/>
-    <w:lsdException w:name="Note Level 2" w:semiHidden="1" w:unhideWhenUsed="1"/>
-    <w:lsdException w:name="Note Level 3" w:semiHidden="1" w:unhideWhenUsed="1"/>
-    <w:lsdException w:name="Note Level 4" w:semiHidden="1" w:unhideWhenUsed="1"/>
-    <w:lsdException w:name="Note Level 5" w:semiHidden="1" w:unhideWhenUsed="1"/>
-    <w:lsdException w:name="Note Level 6" w:semiHidden="1" w:unhideWhenUsed="1"/>
-    <w:lsdException w:name="Note Level 7" w:semiHidden="1" w:unhideWhenUsed="1"/>
-    <w:lsdException w:name="Note Level 8" w:semiHidden="1" w:unhideWhenUsed="1"/>
-    <w:lsdException w:name="Note Level 9" w:semiHidden="1" w:unhideWhenUsed="1"/>
     <w:lsdException w:name="Placeholder Text" w:semiHidden="1"/>
     <w:lsdException w:name="No Spacing" w:uiPriority="1" w:qFormat="1"/>
     <w:lsdException w:name="Light Shading" w:uiPriority="60"/>
@@ -1579,7 +1580,6 @@
     <w:uiPriority w:val="39"/>
     <w:rsid w:val="00BD756A"/>
     <w:tblPr>
-      <w:tblInd w:w="0" w:type="dxa"/>
       <w:tblBorders>
         <w:top w:val="single" w:sz="4" w:space="0" w:color="auto"/>
         <w:left w:val="single" w:sz="4" w:space="0" w:color="auto"/>
@@ -1588,12 +1588,6 @@
         <w:insideH w:val="single" w:sz="4" w:space="0" w:color="auto"/>
         <w:insideV w:val="single" w:sz="4" w:space="0" w:color="auto"/>
       </w:tblBorders>
-      <w:tblCellMar>
-        <w:top w:w="0" w:type="dxa"/>
-        <w:left w:w="108" w:type="dxa"/>
-        <w:bottom w:w="0" w:type="dxa"/>
-        <w:right w:w="108" w:type="dxa"/>
-      </w:tblCellMar>
     </w:tblPr>
   </w:style>
   <w:style w:type="character" w:customStyle="1" w:styleId="Heading1Char">
@@ -1630,7 +1624,6 @@
     <w:tblPr>
       <w:tblStyleRowBandSize w:val="1"/>
       <w:tblStyleColBandSize w:val="1"/>
-      <w:tblInd w:w="0" w:type="dxa"/>
       <w:tblBorders>
         <w:top w:val="single" w:sz="4" w:space="0" w:color="BDD6EE" w:themeColor="accent1" w:themeTint="66"/>
         <w:left w:val="single" w:sz="4" w:space="0" w:color="BDD6EE" w:themeColor="accent1" w:themeTint="66"/>
@@ -1639,12 +1632,6 @@
         <w:insideH w:val="single" w:sz="4" w:space="0" w:color="BDD6EE" w:themeColor="accent1" w:themeTint="66"/>
         <w:insideV w:val="single" w:sz="4" w:space="0" w:color="BDD6EE" w:themeColor="accent1" w:themeTint="66"/>
       </w:tblBorders>
-      <w:tblCellMar>
-        <w:top w:w="0" w:type="dxa"/>
-        <w:left w:w="108" w:type="dxa"/>
-        <w:bottom w:w="0" w:type="dxa"/>
-        <w:right w:w="108" w:type="dxa"/>
-      </w:tblCellMar>
     </w:tblPr>
     <w:tblStylePr w:type="firstRow">
       <w:rPr>
@@ -1691,19 +1678,12 @@
     <w:tblPr>
       <w:tblStyleRowBandSize w:val="1"/>
       <w:tblStyleColBandSize w:val="1"/>
-      <w:tblInd w:w="0" w:type="dxa"/>
       <w:tblBorders>
         <w:top w:val="single" w:sz="2" w:space="0" w:color="9CC2E5" w:themeColor="accent1" w:themeTint="99"/>
         <w:bottom w:val="single" w:sz="2" w:space="0" w:color="9CC2E5" w:themeColor="accent1" w:themeTint="99"/>
         <w:insideH w:val="single" w:sz="2" w:space="0" w:color="9CC2E5" w:themeColor="accent1" w:themeTint="99"/>
         <w:insideV w:val="single" w:sz="2" w:space="0" w:color="9CC2E5" w:themeColor="accent1" w:themeTint="99"/>
       </w:tblBorders>
-      <w:tblCellMar>
-        <w:top w:w="0" w:type="dxa"/>
-        <w:left w:w="108" w:type="dxa"/>
-        <w:bottom w:w="0" w:type="dxa"/>
-        <w:right w:w="108" w:type="dxa"/>
-      </w:tblCellMar>
     </w:tblPr>
     <w:tblStylePr w:type="firstRow">
       <w:rPr>
@@ -1770,7 +1750,6 @@
     <w:tblPr>
       <w:tblStyleRowBandSize w:val="1"/>
       <w:tblStyleColBandSize w:val="1"/>
-      <w:tblInd w:w="0" w:type="dxa"/>
       <w:tblBorders>
         <w:top w:val="single" w:sz="4" w:space="0" w:color="9CC2E5" w:themeColor="accent1" w:themeTint="99"/>
         <w:left w:val="single" w:sz="4" w:space="0" w:color="9CC2E5" w:themeColor="accent1" w:themeTint="99"/>
@@ -1779,12 +1758,6 @@
         <w:insideH w:val="single" w:sz="4" w:space="0" w:color="9CC2E5" w:themeColor="accent1" w:themeTint="99"/>
         <w:insideV w:val="single" w:sz="4" w:space="0" w:color="9CC2E5" w:themeColor="accent1" w:themeTint="99"/>
       </w:tblBorders>
-      <w:tblCellMar>
-        <w:top w:w="0" w:type="dxa"/>
-        <w:left w:w="108" w:type="dxa"/>
-        <w:bottom w:w="0" w:type="dxa"/>
-        <w:right w:w="108" w:type="dxa"/>
-      </w:tblCellMar>
     </w:tblPr>
     <w:tblStylePr w:type="firstRow">
       <w:rPr>
@@ -1853,7 +1826,6 @@
     <w:tblPr>
       <w:tblStyleRowBandSize w:val="1"/>
       <w:tblStyleColBandSize w:val="1"/>
-      <w:tblInd w:w="0" w:type="dxa"/>
       <w:tblBorders>
         <w:top w:val="single" w:sz="4" w:space="0" w:color="9CC2E5" w:themeColor="accent1" w:themeTint="99"/>
         <w:left w:val="single" w:sz="4" w:space="0" w:color="9CC2E5" w:themeColor="accent1" w:themeTint="99"/>
@@ -1862,12 +1834,6 @@
         <w:insideH w:val="single" w:sz="4" w:space="0" w:color="9CC2E5" w:themeColor="accent1" w:themeTint="99"/>
         <w:insideV w:val="single" w:sz="4" w:space="0" w:color="9CC2E5" w:themeColor="accent1" w:themeTint="99"/>
       </w:tblBorders>
-      <w:tblCellMar>
-        <w:top w:w="0" w:type="dxa"/>
-        <w:left w:w="108" w:type="dxa"/>
-        <w:bottom w:w="0" w:type="dxa"/>
-        <w:right w:w="108" w:type="dxa"/>
-      </w:tblCellMar>
     </w:tblPr>
     <w:tblStylePr w:type="firstRow">
       <w:rPr>
@@ -1926,7 +1892,6 @@
     <w:tblPr>
       <w:tblStyleRowBandSize w:val="1"/>
       <w:tblStyleColBandSize w:val="1"/>
-      <w:tblInd w:w="0" w:type="dxa"/>
       <w:tblBorders>
         <w:top w:val="single" w:sz="4" w:space="0" w:color="FFFFFF" w:themeColor="background1"/>
         <w:left w:val="single" w:sz="4" w:space="0" w:color="FFFFFF" w:themeColor="background1"/>
@@ -1935,12 +1900,6 @@
         <w:insideH w:val="single" w:sz="4" w:space="0" w:color="FFFFFF" w:themeColor="background1"/>
         <w:insideV w:val="single" w:sz="4" w:space="0" w:color="FFFFFF" w:themeColor="background1"/>
       </w:tblBorders>
-      <w:tblCellMar>
-        <w:top w:w="0" w:type="dxa"/>
-        <w:left w:w="108" w:type="dxa"/>
-        <w:bottom w:w="0" w:type="dxa"/>
-        <w:right w:w="108" w:type="dxa"/>
-      </w:tblCellMar>
     </w:tblPr>
     <w:tcPr>
       <w:shd w:val="clear" w:color="auto" w:fill="DEEAF6" w:themeFill="accent1" w:themeFillTint="33"/>
@@ -2036,7 +1995,6 @@
     <w:tblPr>
       <w:tblStyleRowBandSize w:val="1"/>
       <w:tblStyleColBandSize w:val="1"/>
-      <w:tblInd w:w="0" w:type="dxa"/>
       <w:tblBorders>
         <w:top w:val="single" w:sz="4" w:space="0" w:color="C9C9C9" w:themeColor="accent3" w:themeTint="99"/>
         <w:left w:val="single" w:sz="4" w:space="0" w:color="C9C9C9" w:themeColor="accent3" w:themeTint="99"/>
@@ -2045,12 +2003,6 @@
         <w:insideH w:val="single" w:sz="4" w:space="0" w:color="C9C9C9" w:themeColor="accent3" w:themeTint="99"/>
         <w:insideV w:val="single" w:sz="4" w:space="0" w:color="C9C9C9" w:themeColor="accent3" w:themeTint="99"/>
       </w:tblBorders>
-      <w:tblCellMar>
-        <w:top w:w="0" w:type="dxa"/>
-        <w:left w:w="108" w:type="dxa"/>
-        <w:bottom w:w="0" w:type="dxa"/>
-        <w:right w:w="108" w:type="dxa"/>
-      </w:tblCellMar>
     </w:tblPr>
     <w:tblStylePr w:type="firstRow">
       <w:rPr>
@@ -2116,7 +2068,6 @@
     <w:tblPr>
       <w:tblStyleRowBandSize w:val="1"/>
       <w:tblStyleColBandSize w:val="1"/>
-      <w:tblInd w:w="0" w:type="dxa"/>
       <w:tblBorders>
         <w:top w:val="single" w:sz="4" w:space="0" w:color="9CC2E5" w:themeColor="accent1" w:themeTint="99"/>
         <w:left w:val="single" w:sz="4" w:space="0" w:color="9CC2E5" w:themeColor="accent1" w:themeTint="99"/>
@@ -2125,12 +2076,6 @@
         <w:insideH w:val="single" w:sz="4" w:space="0" w:color="9CC2E5" w:themeColor="accent1" w:themeTint="99"/>
         <w:insideV w:val="single" w:sz="4" w:space="0" w:color="9CC2E5" w:themeColor="accent1" w:themeTint="99"/>
       </w:tblBorders>
-      <w:tblCellMar>
-        <w:top w:w="0" w:type="dxa"/>
-        <w:left w:w="108" w:type="dxa"/>
-        <w:bottom w:w="0" w:type="dxa"/>
-        <w:right w:w="108" w:type="dxa"/>
-      </w:tblCellMar>
     </w:tblPr>
     <w:tblStylePr w:type="firstRow">
       <w:rPr>
@@ -2292,7 +2237,6 @@
     <w:tblPr>
       <w:tblStyleRowBandSize w:val="1"/>
       <w:tblStyleColBandSize w:val="1"/>
-      <w:tblInd w:w="0" w:type="dxa"/>
       <w:tblBorders>
         <w:top w:val="single" w:sz="4" w:space="0" w:color="9CC2E5" w:themeColor="accent1" w:themeTint="99"/>
         <w:left w:val="single" w:sz="4" w:space="0" w:color="9CC2E5" w:themeColor="accent1" w:themeTint="99"/>
@@ -2301,12 +2245,6 @@
         <w:insideH w:val="single" w:sz="4" w:space="0" w:color="9CC2E5" w:themeColor="accent1" w:themeTint="99"/>
         <w:insideV w:val="single" w:sz="4" w:space="0" w:color="9CC2E5" w:themeColor="accent1" w:themeTint="99"/>
       </w:tblBorders>
-      <w:tblCellMar>
-        <w:top w:w="0" w:type="dxa"/>
-        <w:left w:w="108" w:type="dxa"/>
-        <w:bottom w:w="0" w:type="dxa"/>
-        <w:right w:w="108" w:type="dxa"/>
-      </w:tblCellMar>
     </w:tblPr>
     <w:tblStylePr w:type="firstRow">
       <w:rPr>
@@ -2435,13 +2373,6 @@
     <w:tblPr>
       <w:tblStyleRowBandSize w:val="1"/>
       <w:tblStyleColBandSize w:val="1"/>
-      <w:tblInd w:w="0" w:type="dxa"/>
-      <w:tblCellMar>
-        <w:top w:w="0" w:type="dxa"/>
-        <w:left w:w="108" w:type="dxa"/>
-        <w:bottom w:w="0" w:type="dxa"/>
-        <w:right w:w="108" w:type="dxa"/>
-      </w:tblCellMar>
     </w:tblPr>
     <w:tblStylePr w:type="firstRow">
       <w:rPr>

--- a/Part 1/idea.docx
+++ b/Part 1/idea.docx
@@ -1,6 +1,6 @@
 
 <file path=word/document.xml><?xml version="1.0" encoding="utf-8"?>
-<w:document xmlns:wpc="http://schemas.microsoft.com/office/word/2010/wordprocessingCanvas" xmlns:mc="http://schemas.openxmlformats.org/markup-compatibility/2006" xmlns:o="urn:schemas-microsoft-com:office:office" xmlns:r="http://schemas.openxmlformats.org/officeDocument/2006/relationships" xmlns:m="http://schemas.openxmlformats.org/officeDocument/2006/math" xmlns:v="urn:schemas-microsoft-com:vml" xmlns:wp14="http://schemas.microsoft.com/office/word/2010/wordprocessingDrawing" xmlns:wp="http://schemas.openxmlformats.org/drawingml/2006/wordprocessingDrawing" xmlns:w10="urn:schemas-microsoft-com:office:word" xmlns:w="http://schemas.openxmlformats.org/wordprocessingml/2006/main" xmlns:w14="http://schemas.microsoft.com/office/word/2010/wordml" xmlns:w15="http://schemas.microsoft.com/office/word/2012/wordml" xmlns:wpg="http://schemas.microsoft.com/office/word/2010/wordprocessingGroup" xmlns:wpi="http://schemas.microsoft.com/office/word/2010/wordprocessingInk" xmlns:wne="http://schemas.microsoft.com/office/word/2006/wordml" xmlns:wps="http://schemas.microsoft.com/office/word/2010/wordprocessingShape" mc:Ignorable="w14 w15 wp14">
+<w:document xmlns:wpc="http://schemas.microsoft.com/office/word/2010/wordprocessingCanvas" xmlns:mo="http://schemas.microsoft.com/office/mac/office/2008/main" xmlns:mc="http://schemas.openxmlformats.org/markup-compatibility/2006" xmlns:mv="urn:schemas-microsoft-com:mac:vml" xmlns:o="urn:schemas-microsoft-com:office:office" xmlns:r="http://schemas.openxmlformats.org/officeDocument/2006/relationships" xmlns:m="http://schemas.openxmlformats.org/officeDocument/2006/math" xmlns:v="urn:schemas-microsoft-com:vml" xmlns:wp14="http://schemas.microsoft.com/office/word/2010/wordprocessingDrawing" xmlns:wp="http://schemas.openxmlformats.org/drawingml/2006/wordprocessingDrawing" xmlns:w10="urn:schemas-microsoft-com:office:word" xmlns:w="http://schemas.openxmlformats.org/wordprocessingml/2006/main" xmlns:w14="http://schemas.microsoft.com/office/word/2010/wordml" xmlns:w15="http://schemas.microsoft.com/office/word/2012/wordml" xmlns:wpg="http://schemas.microsoft.com/office/word/2010/wordprocessingGroup" xmlns:wpi="http://schemas.microsoft.com/office/word/2010/wordprocessingInk" xmlns:wne="http://schemas.microsoft.com/office/word/2006/wordml" xmlns:wps="http://schemas.microsoft.com/office/word/2010/wordprocessingShape" mc:Ignorable="w14 w15 wp14">
   <w:body>
     <w:p>
       <w:pPr>
@@ -54,10 +54,10 @@
       </w:tblPr>
       <w:tblGrid>
         <w:gridCol w:w="1129"/>
+        <w:gridCol w:w="1701"/>
+        <w:gridCol w:w="2268"/>
         <w:gridCol w:w="1985"/>
-        <w:gridCol w:w="2126"/>
-        <w:gridCol w:w="2126"/>
-        <w:gridCol w:w="1984"/>
+        <w:gridCol w:w="2267"/>
       </w:tblGrid>
       <w:tr>
         <w:trPr>
@@ -88,6 +88,56 @@
         </w:tc>
         <w:tc>
           <w:tcPr>
+            <w:tcW w:w="1701" w:type="dxa"/>
+          </w:tcPr>
+          <w:p>
+            <w:pPr>
+              <w:spacing w:before="120" w:after="120"/>
+              <w:jc w:val="both"/>
+              <w:cnfStyle w:val="000000000000" w:firstRow="0" w:lastRow="0" w:firstColumn="0" w:lastColumn="0" w:oddVBand="0" w:evenVBand="0" w:oddHBand="0" w:evenHBand="0" w:firstRowFirstColumn="0" w:firstRowLastColumn="0" w:lastRowFirstColumn="0" w:lastRowLastColumn="0"/>
+              <w:rPr>
+                <w:lang w:val="en-CA"/>
+              </w:rPr>
+            </w:pPr>
+            <w:r>
+              <w:rPr>
+                <w:lang w:val="en-CA"/>
+              </w:rPr>
+              <w:t>David La</w:t>
+            </w:r>
+          </w:p>
+        </w:tc>
+        <w:tc>
+          <w:tcPr>
+            <w:tcW w:w="2268" w:type="dxa"/>
+          </w:tcPr>
+          <w:p>
+            <w:pPr>
+              <w:spacing w:before="120" w:after="120"/>
+              <w:jc w:val="both"/>
+              <w:cnfStyle w:val="000000000000" w:firstRow="0" w:lastRow="0" w:firstColumn="0" w:lastColumn="0" w:oddVBand="0" w:evenVBand="0" w:oddHBand="0" w:evenHBand="0" w:firstRowFirstColumn="0" w:firstRowLastColumn="0" w:lastRowFirstColumn="0" w:lastRowLastColumn="0"/>
+              <w:rPr>
+                <w:lang w:val="en-CA"/>
+              </w:rPr>
+            </w:pPr>
+            <w:r>
+              <w:rPr>
+                <w:lang w:val="en-CA"/>
+              </w:rPr>
+              <w:t xml:space="preserve">Rahal </w:t>
+            </w:r>
+            <w:proofErr w:type="spellStart"/>
+            <w:r>
+              <w:rPr>
+                <w:lang w:val="en-CA"/>
+              </w:rPr>
+              <w:t>Ranasinghe</w:t>
+            </w:r>
+            <w:proofErr w:type="spellEnd"/>
+          </w:p>
+        </w:tc>
+        <w:tc>
+          <w:tcPr>
             <w:tcW w:w="1985" w:type="dxa"/>
           </w:tcPr>
           <w:p>
@@ -103,13 +153,13 @@
               <w:rPr>
                 <w:lang w:val="en-CA"/>
               </w:rPr>
-              <w:t>David La</w:t>
-            </w:r>
-          </w:p>
-        </w:tc>
-        <w:tc>
-          <w:tcPr>
-            <w:tcW w:w="2126" w:type="dxa"/>
+              <w:t>Taewoo Kim</w:t>
+            </w:r>
+          </w:p>
+        </w:tc>
+        <w:tc>
+          <w:tcPr>
+            <w:tcW w:w="2267" w:type="dxa"/>
           </w:tcPr>
           <w:p>
             <w:pPr>
@@ -124,44 +174,22 @@
               <w:rPr>
                 <w:lang w:val="en-CA"/>
               </w:rPr>
-              <w:t>Rahal Ranasinghe</w:t>
-            </w:r>
-          </w:p>
-        </w:tc>
-        <w:tc>
-          <w:tcPr>
-            <w:tcW w:w="2126" w:type="dxa"/>
-          </w:tcPr>
-          <w:p>
-            <w:pPr>
-              <w:spacing w:before="120" w:after="120"/>
-              <w:jc w:val="both"/>
-              <w:cnfStyle w:val="000000000000" w:firstRow="0" w:lastRow="0" w:firstColumn="0" w:lastColumn="0" w:oddVBand="0" w:evenVBand="0" w:oddHBand="0" w:evenHBand="0" w:firstRowFirstColumn="0" w:firstRowLastColumn="0" w:lastRowFirstColumn="0" w:lastRowLastColumn="0"/>
-              <w:rPr>
-                <w:lang w:val="en-CA"/>
-              </w:rPr>
-            </w:pPr>
-            <w:r>
-              <w:rPr>
-                <w:lang w:val="en-CA"/>
-              </w:rPr>
-              <w:t>Taewoo Kim</w:t>
-            </w:r>
-          </w:p>
-        </w:tc>
-        <w:tc>
-          <w:tcPr>
-            <w:tcW w:w="1984" w:type="dxa"/>
-          </w:tcPr>
-          <w:p>
-            <w:pPr>
-              <w:spacing w:before="120" w:after="120"/>
-              <w:jc w:val="both"/>
-              <w:cnfStyle w:val="000000000000" w:firstRow="0" w:lastRow="0" w:firstColumn="0" w:lastColumn="0" w:oddVBand="0" w:evenVBand="0" w:oddHBand="0" w:evenHBand="0" w:firstRowFirstColumn="0" w:firstRowLastColumn="0" w:lastRowFirstColumn="0" w:lastRowLastColumn="0"/>
-              <w:rPr>
-                <w:lang w:val="en-CA"/>
-              </w:rPr>
-            </w:pPr>
+              <w:t>Tzu-Chiang</w:t>
+            </w:r>
+            <w:r>
+              <w:rPr>
+                <w:lang w:val="en-CA"/>
+              </w:rPr>
+              <w:t xml:space="preserve"> </w:t>
+            </w:r>
+            <w:proofErr w:type="spellStart"/>
+            <w:r>
+              <w:rPr>
+                <w:lang w:val="en-CA"/>
+              </w:rPr>
+              <w:t>Weng</w:t>
+            </w:r>
+            <w:proofErr w:type="spellEnd"/>
           </w:p>
         </w:tc>
       </w:tr>
@@ -194,6 +222,48 @@
         </w:tc>
         <w:tc>
           <w:tcPr>
+            <w:tcW w:w="1701" w:type="dxa"/>
+          </w:tcPr>
+          <w:p>
+            <w:pPr>
+              <w:spacing w:before="120" w:after="120"/>
+              <w:jc w:val="both"/>
+              <w:cnfStyle w:val="000000000000" w:firstRow="0" w:lastRow="0" w:firstColumn="0" w:lastColumn="0" w:oddVBand="0" w:evenVBand="0" w:oddHBand="0" w:evenHBand="0" w:firstRowFirstColumn="0" w:firstRowLastColumn="0" w:lastRowFirstColumn="0" w:lastRowLastColumn="0"/>
+              <w:rPr>
+                <w:lang w:val="en-CA"/>
+              </w:rPr>
+            </w:pPr>
+            <w:r>
+              <w:rPr>
+                <w:lang w:val="en-CA"/>
+              </w:rPr>
+              <w:t>g4davidl</w:t>
+            </w:r>
+          </w:p>
+        </w:tc>
+        <w:tc>
+          <w:tcPr>
+            <w:tcW w:w="2268" w:type="dxa"/>
+          </w:tcPr>
+          <w:p>
+            <w:pPr>
+              <w:spacing w:before="120" w:after="120"/>
+              <w:jc w:val="both"/>
+              <w:cnfStyle w:val="000000000000" w:firstRow="0" w:lastRow="0" w:firstColumn="0" w:lastColumn="0" w:oddVBand="0" w:evenVBand="0" w:oddHBand="0" w:evenHBand="0" w:firstRowFirstColumn="0" w:firstRowLastColumn="0" w:lastRowFirstColumn="0" w:lastRowLastColumn="0"/>
+              <w:rPr>
+                <w:lang w:val="en-CA"/>
+              </w:rPr>
+            </w:pPr>
+            <w:r>
+              <w:rPr>
+                <w:lang w:val="en-CA"/>
+              </w:rPr>
+              <w:t>c6ranasi</w:t>
+            </w:r>
+          </w:p>
+        </w:tc>
+        <w:tc>
+          <w:tcPr>
             <w:tcW w:w="1985" w:type="dxa"/>
           </w:tcPr>
           <w:p>
@@ -209,13 +279,13 @@
               <w:rPr>
                 <w:lang w:val="en-CA"/>
               </w:rPr>
-              <w:t>g4davidl</w:t>
-            </w:r>
-          </w:p>
-        </w:tc>
-        <w:tc>
-          <w:tcPr>
-            <w:tcW w:w="2126" w:type="dxa"/>
+              <w:t>g5kimtae</w:t>
+            </w:r>
+          </w:p>
+        </w:tc>
+        <w:tc>
+          <w:tcPr>
+            <w:tcW w:w="2267" w:type="dxa"/>
           </w:tcPr>
           <w:p>
             <w:pPr>
@@ -230,52 +300,8 @@
               <w:rPr>
                 <w:lang w:val="en-CA"/>
               </w:rPr>
-              <w:t>c6ranasi</w:t>
-            </w:r>
-          </w:p>
-        </w:tc>
-        <w:tc>
-          <w:tcPr>
-            <w:tcW w:w="2126" w:type="dxa"/>
-          </w:tcPr>
-          <w:p>
-            <w:pPr>
-              <w:spacing w:before="120" w:after="120"/>
-              <w:jc w:val="both"/>
-              <w:cnfStyle w:val="000000000000" w:firstRow="0" w:lastRow="0" w:firstColumn="0" w:lastColumn="0" w:oddVBand="0" w:evenVBand="0" w:oddHBand="0" w:evenHBand="0" w:firstRowFirstColumn="0" w:firstRowLastColumn="0" w:lastRowFirstColumn="0" w:lastRowLastColumn="0"/>
-              <w:rPr>
-                <w:lang w:val="en-CA"/>
-              </w:rPr>
-            </w:pPr>
-            <w:r>
-              <w:rPr>
-                <w:lang w:val="en-CA"/>
-              </w:rPr>
-              <w:t>g</w:t>
-            </w:r>
-            <w:bookmarkStart w:id="0" w:name="_GoBack"/>
-            <w:bookmarkEnd w:id="0"/>
-            <w:r>
-              <w:rPr>
-                <w:lang w:val="en-CA"/>
-              </w:rPr>
-              <w:t>5kimtae</w:t>
-            </w:r>
-          </w:p>
-        </w:tc>
-        <w:tc>
-          <w:tcPr>
-            <w:tcW w:w="1984" w:type="dxa"/>
-          </w:tcPr>
-          <w:p>
-            <w:pPr>
-              <w:spacing w:before="120" w:after="120"/>
-              <w:jc w:val="both"/>
-              <w:cnfStyle w:val="000000000000" w:firstRow="0" w:lastRow="0" w:firstColumn="0" w:lastColumn="0" w:oddVBand="0" w:evenVBand="0" w:oddHBand="0" w:evenHBand="0" w:firstRowFirstColumn="0" w:firstRowLastColumn="0" w:lastRowFirstColumn="0" w:lastRowLastColumn="0"/>
-              <w:rPr>
-                <w:lang w:val="en-CA"/>
-              </w:rPr>
-            </w:pPr>
+              <w:t>c5wengtz</w:t>
+            </w:r>
           </w:p>
         </w:tc>
       </w:tr>
@@ -548,6 +574,8 @@
         <w:lastRenderedPageBreak/>
         <w:t>Feature List and allocation:</w:t>
       </w:r>
+      <w:bookmarkStart w:id="0" w:name="_GoBack"/>
+      <w:bookmarkEnd w:id="0"/>
     </w:p>
     <w:p>
       <w:pPr>
@@ -659,7 +687,7 @@
               <w:rPr>
                 <w:lang w:val="en-CA"/>
               </w:rPr>
-              <w:t>Lisa</w:t>
+              <w:t>Tzu-Chiang</w:t>
             </w:r>
           </w:p>
         </w:tc>
@@ -894,7 +922,7 @@
               <w:rPr>
                 <w:lang w:val="en-CA"/>
               </w:rPr>
-              <w:t>Lisa</w:t>
+              <w:t>Tzu-Chiang</w:t>
             </w:r>
           </w:p>
         </w:tc>
@@ -1127,7 +1155,7 @@
     </w:rPrDefault>
     <w:pPrDefault/>
   </w:docDefaults>
-  <w:latentStyles w:defLockedState="0" w:defUIPriority="99" w:defSemiHidden="0" w:defUnhideWhenUsed="0" w:defQFormat="0" w:count="371">
+  <w:latentStyles w:defLockedState="0" w:defUIPriority="99" w:defSemiHidden="0" w:defUnhideWhenUsed="0" w:defQFormat="0" w:count="380">
     <w:lsdException w:name="Normal" w:uiPriority="0" w:qFormat="1"/>
     <w:lsdException w:name="heading 1" w:uiPriority="9" w:qFormat="1"/>
     <w:lsdException w:name="heading 2" w:semiHidden="1" w:uiPriority="9" w:unhideWhenUsed="1" w:qFormat="1"/>
@@ -1580,6 +1608,7 @@
     <w:uiPriority w:val="39"/>
     <w:rsid w:val="00BD756A"/>
     <w:tblPr>
+      <w:tblInd w:w="0" w:type="dxa"/>
       <w:tblBorders>
         <w:top w:val="single" w:sz="4" w:space="0" w:color="auto"/>
         <w:left w:val="single" w:sz="4" w:space="0" w:color="auto"/>
@@ -1588,6 +1617,12 @@
         <w:insideH w:val="single" w:sz="4" w:space="0" w:color="auto"/>
         <w:insideV w:val="single" w:sz="4" w:space="0" w:color="auto"/>
       </w:tblBorders>
+      <w:tblCellMar>
+        <w:top w:w="0" w:type="dxa"/>
+        <w:left w:w="108" w:type="dxa"/>
+        <w:bottom w:w="0" w:type="dxa"/>
+        <w:right w:w="108" w:type="dxa"/>
+      </w:tblCellMar>
     </w:tblPr>
   </w:style>
   <w:style w:type="character" w:customStyle="1" w:styleId="Heading1Char">
@@ -1624,6 +1659,7 @@
     <w:tblPr>
       <w:tblStyleRowBandSize w:val="1"/>
       <w:tblStyleColBandSize w:val="1"/>
+      <w:tblInd w:w="0" w:type="dxa"/>
       <w:tblBorders>
         <w:top w:val="single" w:sz="4" w:space="0" w:color="BDD6EE" w:themeColor="accent1" w:themeTint="66"/>
         <w:left w:val="single" w:sz="4" w:space="0" w:color="BDD6EE" w:themeColor="accent1" w:themeTint="66"/>
@@ -1632,6 +1668,12 @@
         <w:insideH w:val="single" w:sz="4" w:space="0" w:color="BDD6EE" w:themeColor="accent1" w:themeTint="66"/>
         <w:insideV w:val="single" w:sz="4" w:space="0" w:color="BDD6EE" w:themeColor="accent1" w:themeTint="66"/>
       </w:tblBorders>
+      <w:tblCellMar>
+        <w:top w:w="0" w:type="dxa"/>
+        <w:left w:w="108" w:type="dxa"/>
+        <w:bottom w:w="0" w:type="dxa"/>
+        <w:right w:w="108" w:type="dxa"/>
+      </w:tblCellMar>
     </w:tblPr>
     <w:tblStylePr w:type="firstRow">
       <w:rPr>
@@ -1678,12 +1720,19 @@
     <w:tblPr>
       <w:tblStyleRowBandSize w:val="1"/>
       <w:tblStyleColBandSize w:val="1"/>
+      <w:tblInd w:w="0" w:type="dxa"/>
       <w:tblBorders>
         <w:top w:val="single" w:sz="2" w:space="0" w:color="9CC2E5" w:themeColor="accent1" w:themeTint="99"/>
         <w:bottom w:val="single" w:sz="2" w:space="0" w:color="9CC2E5" w:themeColor="accent1" w:themeTint="99"/>
         <w:insideH w:val="single" w:sz="2" w:space="0" w:color="9CC2E5" w:themeColor="accent1" w:themeTint="99"/>
         <w:insideV w:val="single" w:sz="2" w:space="0" w:color="9CC2E5" w:themeColor="accent1" w:themeTint="99"/>
       </w:tblBorders>
+      <w:tblCellMar>
+        <w:top w:w="0" w:type="dxa"/>
+        <w:left w:w="108" w:type="dxa"/>
+        <w:bottom w:w="0" w:type="dxa"/>
+        <w:right w:w="108" w:type="dxa"/>
+      </w:tblCellMar>
     </w:tblPr>
     <w:tblStylePr w:type="firstRow">
       <w:rPr>
@@ -1750,6 +1799,7 @@
     <w:tblPr>
       <w:tblStyleRowBandSize w:val="1"/>
       <w:tblStyleColBandSize w:val="1"/>
+      <w:tblInd w:w="0" w:type="dxa"/>
       <w:tblBorders>
         <w:top w:val="single" w:sz="4" w:space="0" w:color="9CC2E5" w:themeColor="accent1" w:themeTint="99"/>
         <w:left w:val="single" w:sz="4" w:space="0" w:color="9CC2E5" w:themeColor="accent1" w:themeTint="99"/>
@@ -1758,6 +1808,12 @@
         <w:insideH w:val="single" w:sz="4" w:space="0" w:color="9CC2E5" w:themeColor="accent1" w:themeTint="99"/>
         <w:insideV w:val="single" w:sz="4" w:space="0" w:color="9CC2E5" w:themeColor="accent1" w:themeTint="99"/>
       </w:tblBorders>
+      <w:tblCellMar>
+        <w:top w:w="0" w:type="dxa"/>
+        <w:left w:w="108" w:type="dxa"/>
+        <w:bottom w:w="0" w:type="dxa"/>
+        <w:right w:w="108" w:type="dxa"/>
+      </w:tblCellMar>
     </w:tblPr>
     <w:tblStylePr w:type="firstRow">
       <w:rPr>
@@ -1826,6 +1882,7 @@
     <w:tblPr>
       <w:tblStyleRowBandSize w:val="1"/>
       <w:tblStyleColBandSize w:val="1"/>
+      <w:tblInd w:w="0" w:type="dxa"/>
       <w:tblBorders>
         <w:top w:val="single" w:sz="4" w:space="0" w:color="9CC2E5" w:themeColor="accent1" w:themeTint="99"/>
         <w:left w:val="single" w:sz="4" w:space="0" w:color="9CC2E5" w:themeColor="accent1" w:themeTint="99"/>
@@ -1834,6 +1891,12 @@
         <w:insideH w:val="single" w:sz="4" w:space="0" w:color="9CC2E5" w:themeColor="accent1" w:themeTint="99"/>
         <w:insideV w:val="single" w:sz="4" w:space="0" w:color="9CC2E5" w:themeColor="accent1" w:themeTint="99"/>
       </w:tblBorders>
+      <w:tblCellMar>
+        <w:top w:w="0" w:type="dxa"/>
+        <w:left w:w="108" w:type="dxa"/>
+        <w:bottom w:w="0" w:type="dxa"/>
+        <w:right w:w="108" w:type="dxa"/>
+      </w:tblCellMar>
     </w:tblPr>
     <w:tblStylePr w:type="firstRow">
       <w:rPr>
@@ -1892,6 +1955,7 @@
     <w:tblPr>
       <w:tblStyleRowBandSize w:val="1"/>
       <w:tblStyleColBandSize w:val="1"/>
+      <w:tblInd w:w="0" w:type="dxa"/>
       <w:tblBorders>
         <w:top w:val="single" w:sz="4" w:space="0" w:color="FFFFFF" w:themeColor="background1"/>
         <w:left w:val="single" w:sz="4" w:space="0" w:color="FFFFFF" w:themeColor="background1"/>
@@ -1900,6 +1964,12 @@
         <w:insideH w:val="single" w:sz="4" w:space="0" w:color="FFFFFF" w:themeColor="background1"/>
         <w:insideV w:val="single" w:sz="4" w:space="0" w:color="FFFFFF" w:themeColor="background1"/>
       </w:tblBorders>
+      <w:tblCellMar>
+        <w:top w:w="0" w:type="dxa"/>
+        <w:left w:w="108" w:type="dxa"/>
+        <w:bottom w:w="0" w:type="dxa"/>
+        <w:right w:w="108" w:type="dxa"/>
+      </w:tblCellMar>
     </w:tblPr>
     <w:tcPr>
       <w:shd w:val="clear" w:color="auto" w:fill="DEEAF6" w:themeFill="accent1" w:themeFillTint="33"/>
@@ -1995,6 +2065,7 @@
     <w:tblPr>
       <w:tblStyleRowBandSize w:val="1"/>
       <w:tblStyleColBandSize w:val="1"/>
+      <w:tblInd w:w="0" w:type="dxa"/>
       <w:tblBorders>
         <w:top w:val="single" w:sz="4" w:space="0" w:color="C9C9C9" w:themeColor="accent3" w:themeTint="99"/>
         <w:left w:val="single" w:sz="4" w:space="0" w:color="C9C9C9" w:themeColor="accent3" w:themeTint="99"/>
@@ -2003,6 +2074,12 @@
         <w:insideH w:val="single" w:sz="4" w:space="0" w:color="C9C9C9" w:themeColor="accent3" w:themeTint="99"/>
         <w:insideV w:val="single" w:sz="4" w:space="0" w:color="C9C9C9" w:themeColor="accent3" w:themeTint="99"/>
       </w:tblBorders>
+      <w:tblCellMar>
+        <w:top w:w="0" w:type="dxa"/>
+        <w:left w:w="108" w:type="dxa"/>
+        <w:bottom w:w="0" w:type="dxa"/>
+        <w:right w:w="108" w:type="dxa"/>
+      </w:tblCellMar>
     </w:tblPr>
     <w:tblStylePr w:type="firstRow">
       <w:rPr>
@@ -2068,6 +2145,7 @@
     <w:tblPr>
       <w:tblStyleRowBandSize w:val="1"/>
       <w:tblStyleColBandSize w:val="1"/>
+      <w:tblInd w:w="0" w:type="dxa"/>
       <w:tblBorders>
         <w:top w:val="single" w:sz="4" w:space="0" w:color="9CC2E5" w:themeColor="accent1" w:themeTint="99"/>
         <w:left w:val="single" w:sz="4" w:space="0" w:color="9CC2E5" w:themeColor="accent1" w:themeTint="99"/>
@@ -2076,6 +2154,12 @@
         <w:insideH w:val="single" w:sz="4" w:space="0" w:color="9CC2E5" w:themeColor="accent1" w:themeTint="99"/>
         <w:insideV w:val="single" w:sz="4" w:space="0" w:color="9CC2E5" w:themeColor="accent1" w:themeTint="99"/>
       </w:tblBorders>
+      <w:tblCellMar>
+        <w:top w:w="0" w:type="dxa"/>
+        <w:left w:w="108" w:type="dxa"/>
+        <w:bottom w:w="0" w:type="dxa"/>
+        <w:right w:w="108" w:type="dxa"/>
+      </w:tblCellMar>
     </w:tblPr>
     <w:tblStylePr w:type="firstRow">
       <w:rPr>
@@ -2237,6 +2321,7 @@
     <w:tblPr>
       <w:tblStyleRowBandSize w:val="1"/>
       <w:tblStyleColBandSize w:val="1"/>
+      <w:tblInd w:w="0" w:type="dxa"/>
       <w:tblBorders>
         <w:top w:val="single" w:sz="4" w:space="0" w:color="9CC2E5" w:themeColor="accent1" w:themeTint="99"/>
         <w:left w:val="single" w:sz="4" w:space="0" w:color="9CC2E5" w:themeColor="accent1" w:themeTint="99"/>
@@ -2245,6 +2330,12 @@
         <w:insideH w:val="single" w:sz="4" w:space="0" w:color="9CC2E5" w:themeColor="accent1" w:themeTint="99"/>
         <w:insideV w:val="single" w:sz="4" w:space="0" w:color="9CC2E5" w:themeColor="accent1" w:themeTint="99"/>
       </w:tblBorders>
+      <w:tblCellMar>
+        <w:top w:w="0" w:type="dxa"/>
+        <w:left w:w="108" w:type="dxa"/>
+        <w:bottom w:w="0" w:type="dxa"/>
+        <w:right w:w="108" w:type="dxa"/>
+      </w:tblCellMar>
     </w:tblPr>
     <w:tblStylePr w:type="firstRow">
       <w:rPr>
@@ -2373,6 +2464,13 @@
     <w:tblPr>
       <w:tblStyleRowBandSize w:val="1"/>
       <w:tblStyleColBandSize w:val="1"/>
+      <w:tblInd w:w="0" w:type="dxa"/>
+      <w:tblCellMar>
+        <w:top w:w="0" w:type="dxa"/>
+        <w:left w:w="108" w:type="dxa"/>
+        <w:bottom w:w="0" w:type="dxa"/>
+        <w:right w:w="108" w:type="dxa"/>
+      </w:tblCellMar>
     </w:tblPr>
     <w:tblStylePr w:type="firstRow">
       <w:rPr>
